--- a/docx_generator/static/templates/otpusk_basic_template.docx
+++ b/docx_generator/static/templates/otpusk_basic_template.docx
@@ -13,7 +13,7 @@
           <w:rFonts w:ascii="Times New Roman" w:hAnsi="Times New Roman" w:cs="Times New Roman"/>
           <w:sz w:val="28"/>
           <w:szCs w:val="28"/>
-          <w:lang w:val="kk-KZ"/>
+          <w:lang w:val="en-US"/>
         </w:rPr>
       </w:pPr>
     </w:p>
@@ -664,16 +664,7 @@
           <w:szCs w:val="28"/>
           <w:lang w:val="kk-KZ"/>
         </w:rPr>
-        <w:t xml:space="preserve">YEAR </w:t>
-      </w:r>
-      <w:r>
-        <w:rPr>
-          <w:rFonts w:ascii="Times New Roman" w:hAnsi="Times New Roman" w:cs="Times New Roman"/>
-          <w:sz w:val="28"/>
-          <w:szCs w:val="28"/>
-          <w:lang w:val="kk-KZ"/>
-        </w:rPr>
-        <w:t>жылғы жыл сайынғы еңбек демалысының пайдаланбаған күндері</w:t>
+        <w:t>YEAR жылғы жыл сайынғы еңбек демалысының пайдаланбаған күндері</w:t>
       </w:r>
       <w:r>
         <w:rPr>
@@ -834,15 +825,6 @@
           <w:szCs w:val="28"/>
           <w:lang w:val="kk-KZ"/>
         </w:rPr>
-        <w:t>т</w:t>
-      </w:r>
-      <w:r>
-        <w:rPr>
-          <w:rFonts w:ascii="Times New Roman" w:hAnsi="Times New Roman" w:cs="Times New Roman"/>
-          <w:sz w:val="28"/>
-          <w:szCs w:val="28"/>
-          <w:lang w:val="kk-KZ"/>
-        </w:rPr>
         <w:t>.</w:t>
       </w:r>
     </w:p>
@@ -1024,352 +1006,6 @@
           <w:lang w:val="kk-KZ"/>
         </w:rPr>
         <w:t>Абдыханов</w:t>
-      </w:r>
-    </w:p>
-    <w:p>
-      <w:pPr>
-        <w:pStyle w:val="a3"/>
-        <w:tabs>
-          <w:tab w:val="left" w:pos="851"/>
-        </w:tabs>
-        <w:suppressAutoHyphens/>
-        <w:jc w:val="both"/>
-        <w:rPr>
-          <w:rFonts w:ascii="Times New Roman" w:hAnsi="Times New Roman" w:cs="Times New Roman"/>
-          <w:b/>
-          <w:sz w:val="28"/>
-          <w:szCs w:val="28"/>
-          <w:lang w:val="kk-KZ"/>
-        </w:rPr>
-      </w:pPr>
-    </w:p>
-    <w:p>
-      <w:pPr>
-        <w:pStyle w:val="a3"/>
-        <w:tabs>
-          <w:tab w:val="left" w:pos="851"/>
-        </w:tabs>
-        <w:suppressAutoHyphens/>
-        <w:jc w:val="both"/>
-        <w:rPr>
-          <w:rFonts w:ascii="Times New Roman" w:hAnsi="Times New Roman" w:cs="Times New Roman"/>
-          <w:sz w:val="28"/>
-          <w:szCs w:val="28"/>
-          <w:lang w:val="kk-KZ"/>
-        </w:rPr>
-      </w:pPr>
-      <w:r>
-        <w:rPr>
-          <w:rFonts w:ascii="Times New Roman" w:hAnsi="Times New Roman" w:cs="Times New Roman"/>
-          <w:sz w:val="28"/>
-          <w:szCs w:val="28"/>
-          <w:lang w:val="kk-KZ"/>
-        </w:rPr>
-        <w:t>1 Пропуск</w:t>
-      </w:r>
-    </w:p>
-    <w:p>
-      <w:pPr>
-        <w:pStyle w:val="a3"/>
-        <w:tabs>
-          <w:tab w:val="left" w:pos="851"/>
-        </w:tabs>
-        <w:suppressAutoHyphens/>
-        <w:jc w:val="both"/>
-        <w:rPr>
-          <w:rFonts w:ascii="Times New Roman" w:hAnsi="Times New Roman" w:cs="Times New Roman"/>
-          <w:sz w:val="28"/>
-          <w:szCs w:val="28"/>
-          <w:lang w:val="kk-KZ"/>
-        </w:rPr>
-      </w:pPr>
-      <w:r>
-        <w:rPr>
-          <w:rFonts w:ascii="Times New Roman" w:hAnsi="Times New Roman" w:cs="Times New Roman"/>
-          <w:sz w:val="28"/>
-          <w:szCs w:val="28"/>
-          <w:lang w:val="kk-KZ"/>
-        </w:rPr>
-        <w:t>2 Регион (управления)</w:t>
-      </w:r>
-    </w:p>
-    <w:p>
-      <w:pPr>
-        <w:pStyle w:val="a3"/>
-        <w:tabs>
-          <w:tab w:val="left" w:pos="851"/>
-        </w:tabs>
-        <w:suppressAutoHyphens/>
-        <w:jc w:val="both"/>
-        <w:rPr>
-          <w:rFonts w:ascii="Times New Roman" w:hAnsi="Times New Roman" w:cs="Times New Roman"/>
-          <w:sz w:val="28"/>
-          <w:szCs w:val="28"/>
-          <w:lang w:val="kk-KZ"/>
-        </w:rPr>
-      </w:pPr>
-      <w:r>
-        <w:rPr>
-          <w:rFonts w:ascii="Times New Roman" w:hAnsi="Times New Roman" w:cs="Times New Roman"/>
-          <w:sz w:val="28"/>
-          <w:szCs w:val="28"/>
-          <w:lang w:val="kk-KZ"/>
-        </w:rPr>
-        <w:t>3Должность (опер, старший опер)</w:t>
-      </w:r>
-    </w:p>
-    <w:p>
-      <w:pPr>
-        <w:pStyle w:val="a3"/>
-        <w:tabs>
-          <w:tab w:val="left" w:pos="851"/>
-        </w:tabs>
-        <w:suppressAutoHyphens/>
-        <w:jc w:val="both"/>
-        <w:rPr>
-          <w:rFonts w:ascii="Times New Roman" w:hAnsi="Times New Roman" w:cs="Times New Roman"/>
-          <w:sz w:val="28"/>
-          <w:szCs w:val="28"/>
-          <w:lang w:val="kk-KZ"/>
-        </w:rPr>
-      </w:pPr>
-      <w:r>
-        <w:rPr>
-          <w:rFonts w:ascii="Times New Roman" w:hAnsi="Times New Roman" w:cs="Times New Roman"/>
-          <w:sz w:val="28"/>
-          <w:szCs w:val="28"/>
-          <w:lang w:val="kk-KZ"/>
-        </w:rPr>
-        <w:t>4 ИОФ</w:t>
-      </w:r>
-    </w:p>
-    <w:p>
-      <w:pPr>
-        <w:pStyle w:val="a3"/>
-        <w:tabs>
-          <w:tab w:val="left" w:pos="851"/>
-        </w:tabs>
-        <w:suppressAutoHyphens/>
-        <w:jc w:val="both"/>
-        <w:rPr>
-          <w:rFonts w:ascii="Times New Roman" w:hAnsi="Times New Roman" w:cs="Times New Roman"/>
-          <w:sz w:val="28"/>
-          <w:szCs w:val="28"/>
-          <w:lang w:val="kk-KZ"/>
-        </w:rPr>
-      </w:pPr>
-      <w:r>
-        <w:rPr>
-          <w:rFonts w:ascii="Times New Roman" w:hAnsi="Times New Roman" w:cs="Times New Roman"/>
-          <w:sz w:val="28"/>
-          <w:szCs w:val="28"/>
-          <w:lang w:val="kk-KZ"/>
-        </w:rPr>
-        <w:t xml:space="preserve">5 Период (2023,2024)  </w:t>
-      </w:r>
-    </w:p>
-    <w:p>
-      <w:pPr>
-        <w:pStyle w:val="a3"/>
-        <w:tabs>
-          <w:tab w:val="left" w:pos="851"/>
-        </w:tabs>
-        <w:suppressAutoHyphens/>
-        <w:jc w:val="both"/>
-        <w:rPr>
-          <w:rFonts w:ascii="Times New Roman" w:hAnsi="Times New Roman" w:cs="Times New Roman"/>
-          <w:color w:val="000000" w:themeColor="text1"/>
-          <w:sz w:val="28"/>
-          <w:szCs w:val="28"/>
-          <w:lang w:val="kk-KZ"/>
-        </w:rPr>
-      </w:pPr>
-      <w:r>
-        <w:rPr>
-          <w:rFonts w:ascii="Times New Roman" w:hAnsi="Times New Roman" w:cs="Times New Roman"/>
-          <w:sz w:val="28"/>
-          <w:szCs w:val="28"/>
-          <w:lang w:val="kk-KZ"/>
-        </w:rPr>
-        <w:t>2</w:t>
-      </w:r>
-      <w:r>
-        <w:rPr>
-          <w:rFonts w:ascii="Times New Roman" w:hAnsi="Times New Roman" w:cs="Times New Roman"/>
-          <w:sz w:val="28"/>
-          <w:szCs w:val="28"/>
-          <w:lang w:val="kk-KZ"/>
-        </w:rPr>
-        <w:t xml:space="preserve">023 (жыл сайынғы еңбек </w:t>
-      </w:r>
-      <w:r>
-        <w:rPr>
-          <w:rFonts w:ascii="Times New Roman" w:hAnsi="Times New Roman" w:cs="Times New Roman"/>
-          <w:color w:val="000000" w:themeColor="text1"/>
-          <w:sz w:val="28"/>
-          <w:szCs w:val="28"/>
-          <w:lang w:val="kk-KZ"/>
-        </w:rPr>
-        <w:t>демалысының пайдаланбаған күндері)</w:t>
-      </w:r>
-    </w:p>
-    <w:p>
-      <w:pPr>
-        <w:pStyle w:val="a3"/>
-        <w:tabs>
-          <w:tab w:val="left" w:pos="851"/>
-        </w:tabs>
-        <w:suppressAutoHyphens/>
-        <w:jc w:val="both"/>
-        <w:rPr>
-          <w:rFonts w:ascii="Times New Roman" w:hAnsi="Times New Roman" w:cs="Times New Roman"/>
-          <w:sz w:val="28"/>
-          <w:szCs w:val="28"/>
-          <w:lang w:val="kk-KZ"/>
-        </w:rPr>
-      </w:pPr>
-      <w:r>
-        <w:rPr>
-          <w:rFonts w:ascii="Times New Roman" w:hAnsi="Times New Roman" w:cs="Times New Roman"/>
-          <w:color w:val="000000" w:themeColor="text1"/>
-          <w:sz w:val="28"/>
-          <w:szCs w:val="28"/>
-          <w:lang w:val="kk-KZ"/>
-        </w:rPr>
-        <w:t>2024 (</w:t>
-      </w:r>
-      <w:r>
-        <w:rPr>
-          <w:rFonts w:ascii="Times New Roman" w:hAnsi="Times New Roman" w:cs="Times New Roman"/>
-          <w:sz w:val="28"/>
-          <w:szCs w:val="28"/>
-          <w:lang w:val="kk-KZ"/>
-        </w:rPr>
-        <w:t>жылғы жыл сайынғы еңбек демалысы</w:t>
-      </w:r>
-      <w:r>
-        <w:rPr>
-          <w:rFonts w:ascii="Times New Roman" w:hAnsi="Times New Roman" w:cs="Times New Roman"/>
-          <w:sz w:val="28"/>
-          <w:szCs w:val="28"/>
-          <w:lang w:val="kk-KZ"/>
-        </w:rPr>
-        <w:t>)</w:t>
-      </w:r>
-    </w:p>
-    <w:p>
-      <w:pPr>
-        <w:pStyle w:val="a3"/>
-        <w:tabs>
-          <w:tab w:val="left" w:pos="851"/>
-        </w:tabs>
-        <w:suppressAutoHyphens/>
-        <w:jc w:val="both"/>
-        <w:rPr>
-          <w:rFonts w:ascii="Times New Roman" w:hAnsi="Times New Roman" w:cs="Times New Roman"/>
-          <w:sz w:val="28"/>
-          <w:szCs w:val="28"/>
-          <w:lang w:val="kk-KZ"/>
-        </w:rPr>
-      </w:pPr>
-      <w:r>
-        <w:rPr>
-          <w:rFonts w:ascii="Times New Roman" w:hAnsi="Times New Roman" w:cs="Times New Roman"/>
-          <w:color w:val="000000" w:themeColor="text1"/>
-          <w:sz w:val="28"/>
-          <w:szCs w:val="28"/>
-          <w:lang w:val="kk-KZ"/>
-        </w:rPr>
-        <w:t xml:space="preserve">6 срок (15 күн) </w:t>
-      </w:r>
-      <w:r>
-        <w:rPr>
-          <w:rFonts w:ascii="Times New Roman" w:hAnsi="Times New Roman" w:cs="Times New Roman"/>
-          <w:color w:val="000000" w:themeColor="text1"/>
-          <w:sz w:val="28"/>
-          <w:szCs w:val="28"/>
-          <w:lang w:val="kk-KZ"/>
-        </w:rPr>
-        <w:t xml:space="preserve">(5 </w:t>
-      </w:r>
-      <w:r>
-        <w:rPr>
-          <w:rFonts w:ascii="Times New Roman" w:hAnsi="Times New Roman" w:cs="Times New Roman"/>
-          <w:sz w:val="28"/>
-          <w:szCs w:val="28"/>
-          <w:lang w:val="kk-KZ"/>
-        </w:rPr>
-        <w:t>күнтізбелік күн</w:t>
-      </w:r>
-      <w:r>
-        <w:rPr>
-          <w:rFonts w:ascii="Times New Roman" w:hAnsi="Times New Roman" w:cs="Times New Roman"/>
-          <w:sz w:val="28"/>
-          <w:szCs w:val="28"/>
-          <w:lang w:val="kk-KZ"/>
-        </w:rPr>
-        <w:t xml:space="preserve">, 5 еңбек сіңірген жылдары үшін, 5 </w:t>
-      </w:r>
-      <w:r>
-        <w:rPr>
-          <w:rFonts w:ascii="Times New Roman" w:hAnsi="Times New Roman" w:cs="Times New Roman"/>
-          <w:sz w:val="28"/>
-          <w:szCs w:val="28"/>
-          <w:lang w:val="kk-KZ"/>
-        </w:rPr>
-        <w:t>мерекелік күн</w:t>
-      </w:r>
-      <w:r>
-        <w:rPr>
-          <w:rFonts w:ascii="Times New Roman" w:hAnsi="Times New Roman" w:cs="Times New Roman"/>
-          <w:sz w:val="28"/>
-          <w:szCs w:val="28"/>
-          <w:lang w:val="kk-KZ"/>
-        </w:rPr>
-        <w:t>)</w:t>
-      </w:r>
-    </w:p>
-    <w:p>
-      <w:pPr>
-        <w:pStyle w:val="a3"/>
-        <w:tabs>
-          <w:tab w:val="left" w:pos="851"/>
-        </w:tabs>
-        <w:suppressAutoHyphens/>
-        <w:jc w:val="both"/>
-        <w:rPr>
-          <w:rFonts w:ascii="Times New Roman" w:hAnsi="Times New Roman" w:cs="Times New Roman"/>
-          <w:sz w:val="28"/>
-          <w:szCs w:val="28"/>
-          <w:lang w:val="kk-KZ"/>
-        </w:rPr>
-      </w:pPr>
-      <w:r>
-        <w:rPr>
-          <w:rFonts w:ascii="Times New Roman" w:hAnsi="Times New Roman" w:cs="Times New Roman"/>
-          <w:sz w:val="28"/>
-          <w:szCs w:val="28"/>
-          <w:lang w:val="kk-KZ"/>
-        </w:rPr>
-        <w:t>7 Период (</w:t>
-      </w:r>
-      <w:r>
-        <w:rPr>
-          <w:rFonts w:ascii="Times New Roman" w:hAnsi="Times New Roman" w:cs="Times New Roman"/>
-          <w:sz w:val="28"/>
-          <w:szCs w:val="28"/>
-          <w:lang w:val="kk-KZ"/>
-        </w:rPr>
-        <w:t>2023 жылғы 29 желтоқсан 2024 жылғы 12 қаңтар</w:t>
-      </w:r>
-      <w:r>
-        <w:rPr>
-          <w:rFonts w:ascii="Times New Roman" w:hAnsi="Times New Roman" w:cs="Times New Roman"/>
-          <w:sz w:val="28"/>
-          <w:szCs w:val="28"/>
-          <w:lang w:val="kk-KZ"/>
-        </w:rPr>
-        <w:t>)</w:t>
       </w:r>
     </w:p>
     <w:sectPr>
